--- a/图书管理系统数据库测试报告.docx
+++ b/图书管理系统数据库测试报告.docx
@@ -19649,8 +19649,6 @@
         </w:rPr>
         <w:t>为2书籍的详细信息，查询图书类别为宇宙学的图书详细信息，删除ID为10的记录信息。</w:t>
       </w:r>
-      <w:bookmarkStart w:id="2" w:name="_GoBack"/>
-      <w:bookmarkEnd w:id="2"/>
     </w:p>
     <w:p>
       <w:pPr>
@@ -20176,6 +20174,209 @@
           <w:lang w:val="en-US" w:eastAsia="zh-CN"/>
         </w:rPr>
       </w:pPr>
+    </w:p>
+    <w:p>
+      <w:pPr>
+        <w:numPr>
+          <w:numId w:val="0"/>
+        </w:numPr>
+        <w:ind w:leftChars="0"/>
+        <w:rPr>
+          <w:rFonts w:hint="eastAsia" w:ascii="Times New Roman" w:hAnsi="Times New Roman" w:eastAsia="宋体" w:cs="Times New Roman"/>
+          <w:b w:val="0"/>
+          <w:bCs w:val="0"/>
+          <w:sz w:val="21"/>
+          <w:szCs w:val="21"/>
+          <w:lang w:val="en-US" w:eastAsia="zh-CN"/>
+        </w:rPr>
+      </w:pPr>
+      <w:r>
+        <w:rPr>
+          <w:rFonts w:hint="eastAsia" w:ascii="Times New Roman" w:hAnsi="Times New Roman" w:eastAsia="宋体" w:cs="Times New Roman"/>
+          <w:b w:val="0"/>
+          <w:bCs w:val="0"/>
+          <w:sz w:val="21"/>
+          <w:szCs w:val="21"/>
+          <w:lang w:val="en-US" w:eastAsia="zh-CN"/>
+        </w:rPr>
+        <w:t>原bookType表：</w:t>
+      </w:r>
+    </w:p>
+    <w:p>
+      <w:pPr>
+        <w:numPr>
+          <w:numId w:val="0"/>
+        </w:numPr>
+        <w:ind w:leftChars="0"/>
+        <w:rPr>
+          <w:rFonts w:hint="eastAsia" w:ascii="Times New Roman" w:hAnsi="Times New Roman" w:eastAsia="宋体" w:cs="Times New Roman"/>
+          <w:b w:val="0"/>
+          <w:bCs w:val="0"/>
+          <w:sz w:val="21"/>
+          <w:szCs w:val="21"/>
+          <w:lang w:val="en-US" w:eastAsia="zh-CN"/>
+        </w:rPr>
+      </w:pPr>
+      <w:r>
+        <w:rPr>
+          <w:rFonts w:hint="eastAsia" w:ascii="Times New Roman" w:hAnsi="Times New Roman" w:eastAsia="宋体" w:cs="Times New Roman"/>
+          <w:b w:val="0"/>
+          <w:bCs w:val="0"/>
+          <w:sz w:val="21"/>
+          <w:szCs w:val="21"/>
+          <w:lang w:val="en-US" w:eastAsia="zh-CN"/>
+        </w:rPr>
+        <w:drawing>
+          <wp:inline distT="0" distB="0" distL="114300" distR="114300">
+            <wp:extent cx="3361690" cy="2486025"/>
+            <wp:effectExtent l="0" t="0" r="10160" b="9525"/>
+            <wp:docPr id="69" name="图片 69" descr="屏幕快照 2019-01-03 上午8.14.43"/>
+            <wp:cNvGraphicFramePr>
+              <a:graphicFrameLocks xmlns:a="http://schemas.openxmlformats.org/drawingml/2006/main" noChangeAspect="1"/>
+            </wp:cNvGraphicFramePr>
+            <a:graphic xmlns:a="http://schemas.openxmlformats.org/drawingml/2006/main">
+              <a:graphicData uri="http://schemas.openxmlformats.org/drawingml/2006/picture">
+                <pic:pic xmlns:pic="http://schemas.openxmlformats.org/drawingml/2006/picture">
+                  <pic:nvPicPr>
+                    <pic:cNvPr id="69" name="图片 69" descr="屏幕快照 2019-01-03 上午8.14.43"/>
+                    <pic:cNvPicPr>
+                      <a:picLocks noChangeAspect="1"/>
+                    </pic:cNvPicPr>
+                  </pic:nvPicPr>
+                  <pic:blipFill>
+                    <a:blip r:embed="rId50"/>
+                    <a:stretch>
+                      <a:fillRect/>
+                    </a:stretch>
+                  </pic:blipFill>
+                  <pic:spPr>
+                    <a:xfrm>
+                      <a:off x="0" y="0"/>
+                      <a:ext cx="3361690" cy="2486025"/>
+                    </a:xfrm>
+                    <a:prstGeom prst="rect">
+                      <a:avLst/>
+                    </a:prstGeom>
+                  </pic:spPr>
+                </pic:pic>
+              </a:graphicData>
+            </a:graphic>
+          </wp:inline>
+        </w:drawing>
+      </w:r>
+    </w:p>
+    <w:p>
+      <w:pPr>
+        <w:keepNext w:val="0"/>
+        <w:keepLines w:val="0"/>
+        <w:pageBreakBefore w:val="0"/>
+        <w:widowControl w:val="0"/>
+        <w:numPr>
+          <w:numId w:val="0"/>
+        </w:numPr>
+        <w:kinsoku/>
+        <w:wordWrap/>
+        <w:overflowPunct/>
+        <w:topLinePunct w:val="0"/>
+        <w:autoSpaceDE/>
+        <w:autoSpaceDN/>
+        <w:bidi w:val="0"/>
+        <w:adjustRightInd/>
+        <w:snapToGrid/>
+        <w:spacing w:line="360" w:lineRule="auto"/>
+        <w:ind w:leftChars="0"/>
+        <w:textAlignment w:val="auto"/>
+        <w:outlineLvl w:val="9"/>
+        <w:rPr>
+          <w:rFonts w:hint="eastAsia" w:ascii="Times New Roman" w:hAnsi="Times New Roman" w:eastAsia="宋体" w:cs="Times New Roman"/>
+          <w:b w:val="0"/>
+          <w:bCs w:val="0"/>
+          <w:sz w:val="21"/>
+          <w:szCs w:val="21"/>
+          <w:lang w:val="en-US" w:eastAsia="zh-CN"/>
+        </w:rPr>
+      </w:pPr>
+      <w:r>
+        <w:rPr>
+          <w:rFonts w:hint="eastAsia" w:ascii="Times New Roman" w:hAnsi="Times New Roman" w:eastAsia="宋体" w:cs="Times New Roman"/>
+          <w:b w:val="0"/>
+          <w:bCs w:val="0"/>
+          <w:sz w:val="21"/>
+          <w:szCs w:val="21"/>
+          <w:lang w:val="en-US" w:eastAsia="zh-CN"/>
+        </w:rPr>
+        <w:t>查询</w:t>
+      </w:r>
+      <w:r>
+        <w:rPr>
+          <w:rFonts w:hint="default" w:ascii="Times New Roman" w:hAnsi="Times New Roman" w:eastAsia="宋体" w:cs="Times New Roman"/>
+          <w:b w:val="0"/>
+          <w:bCs w:val="0"/>
+          <w:sz w:val="21"/>
+          <w:szCs w:val="21"/>
+          <w:lang w:val="en-US" w:eastAsia="zh-CN"/>
+        </w:rPr>
+        <w:t>TypeID</w:t>
+      </w:r>
+      <w:r>
+        <w:rPr>
+          <w:rFonts w:hint="eastAsia" w:ascii="Times New Roman" w:hAnsi="Times New Roman" w:eastAsia="宋体" w:cs="Times New Roman"/>
+          <w:b w:val="0"/>
+          <w:bCs w:val="0"/>
+          <w:sz w:val="21"/>
+          <w:szCs w:val="21"/>
+          <w:lang w:val="en-US" w:eastAsia="zh-CN"/>
+        </w:rPr>
+        <w:t>为1的类别信息，插入TypeNO为A111.2,类别名为外国文学小说的类别信息，更新TypeID为1的记录将其编号设为B222,类别名设为俄国文学。</w:t>
+      </w:r>
+    </w:p>
+    <w:p>
+      <w:pPr>
+        <w:keepNext w:val="0"/>
+        <w:keepLines w:val="0"/>
+        <w:pageBreakBefore w:val="0"/>
+        <w:widowControl w:val="0"/>
+        <w:numPr>
+          <w:numId w:val="0"/>
+        </w:numPr>
+        <w:kinsoku/>
+        <w:wordWrap/>
+        <w:overflowPunct/>
+        <w:topLinePunct w:val="0"/>
+        <w:autoSpaceDE/>
+        <w:autoSpaceDN/>
+        <w:bidi w:val="0"/>
+        <w:adjustRightInd/>
+        <w:snapToGrid/>
+        <w:spacing w:line="360" w:lineRule="auto"/>
+        <w:ind w:leftChars="0"/>
+        <w:textAlignment w:val="auto"/>
+        <w:outlineLvl w:val="9"/>
+        <w:rPr>
+          <w:rFonts w:hint="eastAsia" w:ascii="Times New Roman" w:hAnsi="Times New Roman" w:eastAsia="宋体" w:cs="Times New Roman"/>
+          <w:b w:val="0"/>
+          <w:bCs w:val="0"/>
+          <w:sz w:val="21"/>
+          <w:szCs w:val="21"/>
+          <w:lang w:val="en-US" w:eastAsia="zh-CN"/>
+        </w:rPr>
+      </w:pPr>
+    </w:p>
+    <w:p>
+      <w:pPr>
+        <w:numPr>
+          <w:numId w:val="0"/>
+        </w:numPr>
+        <w:ind w:leftChars="0"/>
+        <w:rPr>
+          <w:rFonts w:hint="eastAsia" w:ascii="Times New Roman" w:hAnsi="Times New Roman" w:eastAsia="宋体" w:cs="Times New Roman"/>
+          <w:b w:val="0"/>
+          <w:bCs w:val="0"/>
+          <w:sz w:val="21"/>
+          <w:szCs w:val="21"/>
+          <w:lang w:val="en-US" w:eastAsia="zh-CN"/>
+        </w:rPr>
+      </w:pPr>
       <w:r>
         <w:rPr>
           <w:rFonts w:hint="eastAsia" w:ascii="Times New Roman" w:hAnsi="Times New Roman" w:eastAsia="宋体" w:cs="Times New Roman"/>
@@ -20203,7 +20404,7 @@
                     </pic:cNvPicPr>
                   </pic:nvPicPr>
                   <pic:blipFill>
-                    <a:blip r:embed="rId50"/>
+                    <a:blip r:embed="rId51"/>
                     <a:stretch>
                       <a:fillRect/>
                     </a:stretch>
@@ -20321,7 +20522,7 @@
                     </pic:cNvPicPr>
                   </pic:nvPicPr>
                   <pic:blipFill>
-                    <a:blip r:embed="rId51"/>
+                    <a:blip r:embed="rId52"/>
                     <a:stretch>
                       <a:fillRect/>
                     </a:stretch>
@@ -20368,7 +20569,7 @@
                     </pic:cNvPicPr>
                   </pic:nvPicPr>
                   <pic:blipFill>
-                    <a:blip r:embed="rId52"/>
+                    <a:blip r:embed="rId53"/>
                     <a:stretch>
                       <a:fillRect/>
                     </a:stretch>
@@ -20388,6 +20589,38 @@
           </wp:inline>
         </w:drawing>
       </w:r>
+    </w:p>
+    <w:p>
+      <w:pPr>
+        <w:numPr>
+          <w:numId w:val="0"/>
+        </w:numPr>
+        <w:ind w:leftChars="0"/>
+        <w:rPr>
+          <w:rFonts w:hint="eastAsia" w:ascii="Times New Roman" w:hAnsi="Times New Roman" w:eastAsia="宋体" w:cs="Times New Roman"/>
+          <w:b w:val="0"/>
+          <w:bCs w:val="0"/>
+          <w:sz w:val="21"/>
+          <w:szCs w:val="21"/>
+          <w:lang w:val="en-US" w:eastAsia="zh-CN"/>
+        </w:rPr>
+      </w:pPr>
+    </w:p>
+    <w:p>
+      <w:pPr>
+        <w:numPr>
+          <w:numId w:val="0"/>
+        </w:numPr>
+        <w:ind w:leftChars="0"/>
+        <w:rPr>
+          <w:rFonts w:hint="eastAsia" w:ascii="Times New Roman" w:hAnsi="Times New Roman" w:eastAsia="宋体" w:cs="Times New Roman"/>
+          <w:b w:val="0"/>
+          <w:bCs w:val="0"/>
+          <w:sz w:val="21"/>
+          <w:szCs w:val="21"/>
+          <w:lang w:val="en-US" w:eastAsia="zh-CN"/>
+        </w:rPr>
+      </w:pPr>
       <w:r>
         <w:rPr>
           <w:rFonts w:hint="eastAsia" w:ascii="Times New Roman" w:hAnsi="Times New Roman" w:eastAsia="宋体" w:cs="Times New Roman"/>
@@ -20415,7 +20648,7 @@
                     </pic:cNvPicPr>
                   </pic:nvPicPr>
                   <pic:blipFill>
-                    <a:blip r:embed="rId53"/>
+                    <a:blip r:embed="rId54"/>
                     <a:stretch>
                       <a:fillRect/>
                     </a:stretch>
@@ -20438,11 +20671,27 @@
     </w:p>
     <w:p>
       <w:pPr>
+        <w:keepNext w:val="0"/>
+        <w:keepLines w:val="0"/>
+        <w:pageBreakBefore w:val="0"/>
+        <w:widowControl w:val="0"/>
         <w:numPr>
           <w:ilvl w:val="0"/>
           <w:numId w:val="3"/>
         </w:numPr>
+        <w:kinsoku/>
+        <w:wordWrap/>
+        <w:overflowPunct/>
+        <w:topLinePunct w:val="0"/>
+        <w:autoSpaceDE/>
+        <w:autoSpaceDN/>
+        <w:bidi w:val="0"/>
+        <w:adjustRightInd/>
+        <w:snapToGrid/>
+        <w:spacing w:line="360" w:lineRule="auto"/>
         <w:ind w:left="0" w:leftChars="0" w:firstLine="0" w:firstLineChars="0"/>
+        <w:textAlignment w:val="auto"/>
+        <w:outlineLvl w:val="9"/>
         <w:rPr>
           <w:rFonts w:hint="eastAsia" w:ascii="Times New Roman" w:hAnsi="Times New Roman" w:eastAsia="宋体" w:cs="Times New Roman"/>
           <w:b w:val="0"/>
@@ -20485,6 +20734,173 @@
         </w:rPr>
         <w:t>表的增删改查测试</w:t>
       </w:r>
+    </w:p>
+    <w:p>
+      <w:pPr>
+        <w:keepNext w:val="0"/>
+        <w:keepLines w:val="0"/>
+        <w:pageBreakBefore w:val="0"/>
+        <w:widowControl w:val="0"/>
+        <w:numPr>
+          <w:numId w:val="0"/>
+        </w:numPr>
+        <w:kinsoku/>
+        <w:wordWrap/>
+        <w:overflowPunct/>
+        <w:topLinePunct w:val="0"/>
+        <w:autoSpaceDE/>
+        <w:autoSpaceDN/>
+        <w:bidi w:val="0"/>
+        <w:adjustRightInd/>
+        <w:snapToGrid/>
+        <w:spacing w:line="360" w:lineRule="auto"/>
+        <w:ind w:leftChars="0"/>
+        <w:textAlignment w:val="auto"/>
+        <w:outlineLvl w:val="9"/>
+        <w:rPr>
+          <w:rFonts w:hint="eastAsia" w:ascii="Times New Roman" w:hAnsi="Times New Roman" w:eastAsia="宋体" w:cs="Times New Roman"/>
+          <w:b w:val="0"/>
+          <w:bCs w:val="0"/>
+          <w:sz w:val="21"/>
+          <w:szCs w:val="21"/>
+          <w:lang w:val="en-US" w:eastAsia="zh-CN"/>
+        </w:rPr>
+      </w:pPr>
+      <w:r>
+        <w:rPr>
+          <w:rFonts w:hint="eastAsia" w:ascii="Times New Roman" w:hAnsi="Times New Roman" w:eastAsia="宋体" w:cs="Times New Roman"/>
+          <w:b w:val="0"/>
+          <w:bCs w:val="0"/>
+          <w:sz w:val="21"/>
+          <w:szCs w:val="21"/>
+          <w:lang w:val="en-US" w:eastAsia="zh-CN"/>
+        </w:rPr>
+        <w:t>原Roominfo表：</w:t>
+      </w:r>
+    </w:p>
+    <w:p>
+      <w:pPr>
+        <w:keepNext w:val="0"/>
+        <w:keepLines w:val="0"/>
+        <w:pageBreakBefore w:val="0"/>
+        <w:widowControl w:val="0"/>
+        <w:numPr>
+          <w:numId w:val="0"/>
+        </w:numPr>
+        <w:kinsoku/>
+        <w:wordWrap/>
+        <w:overflowPunct/>
+        <w:topLinePunct w:val="0"/>
+        <w:autoSpaceDE/>
+        <w:autoSpaceDN/>
+        <w:bidi w:val="0"/>
+        <w:adjustRightInd/>
+        <w:snapToGrid/>
+        <w:spacing w:line="360" w:lineRule="auto"/>
+        <w:ind w:leftChars="0"/>
+        <w:textAlignment w:val="auto"/>
+        <w:outlineLvl w:val="9"/>
+        <w:rPr>
+          <w:rFonts w:hint="eastAsia" w:ascii="Times New Roman" w:hAnsi="Times New Roman" w:eastAsia="宋体" w:cs="Times New Roman"/>
+          <w:b w:val="0"/>
+          <w:bCs w:val="0"/>
+          <w:sz w:val="21"/>
+          <w:szCs w:val="21"/>
+          <w:lang w:val="en-US" w:eastAsia="zh-CN"/>
+        </w:rPr>
+      </w:pPr>
+      <w:r>
+        <w:rPr>
+          <w:rFonts w:hint="eastAsia" w:ascii="Times New Roman" w:hAnsi="Times New Roman" w:eastAsia="宋体" w:cs="Times New Roman"/>
+          <w:b w:val="0"/>
+          <w:bCs w:val="0"/>
+          <w:sz w:val="21"/>
+          <w:szCs w:val="21"/>
+          <w:lang w:val="en-US" w:eastAsia="zh-CN"/>
+        </w:rPr>
+        <w:drawing>
+          <wp:inline distT="0" distB="0" distL="114300" distR="114300">
+            <wp:extent cx="3947795" cy="1552575"/>
+            <wp:effectExtent l="0" t="0" r="14605" b="9525"/>
+            <wp:docPr id="70" name="图片 70" descr="屏幕快照 2019-01-03 上午8.18.39"/>
+            <wp:cNvGraphicFramePr>
+              <a:graphicFrameLocks xmlns:a="http://schemas.openxmlformats.org/drawingml/2006/main" noChangeAspect="1"/>
+            </wp:cNvGraphicFramePr>
+            <a:graphic xmlns:a="http://schemas.openxmlformats.org/drawingml/2006/main">
+              <a:graphicData uri="http://schemas.openxmlformats.org/drawingml/2006/picture">
+                <pic:pic xmlns:pic="http://schemas.openxmlformats.org/drawingml/2006/picture">
+                  <pic:nvPicPr>
+                    <pic:cNvPr id="70" name="图片 70" descr="屏幕快照 2019-01-03 上午8.18.39"/>
+                    <pic:cNvPicPr>
+                      <a:picLocks noChangeAspect="1"/>
+                    </pic:cNvPicPr>
+                  </pic:nvPicPr>
+                  <pic:blipFill>
+                    <a:blip r:embed="rId55"/>
+                    <a:stretch>
+                      <a:fillRect/>
+                    </a:stretch>
+                  </pic:blipFill>
+                  <pic:spPr>
+                    <a:xfrm>
+                      <a:off x="0" y="0"/>
+                      <a:ext cx="3947795" cy="1552575"/>
+                    </a:xfrm>
+                    <a:prstGeom prst="rect">
+                      <a:avLst/>
+                    </a:prstGeom>
+                  </pic:spPr>
+                </pic:pic>
+              </a:graphicData>
+            </a:graphic>
+          </wp:inline>
+        </w:drawing>
+      </w:r>
+    </w:p>
+    <w:p>
+      <w:pPr>
+        <w:numPr>
+          <w:numId w:val="0"/>
+        </w:numPr>
+        <w:ind w:leftChars="0"/>
+        <w:rPr>
+          <w:rFonts w:hint="eastAsia" w:ascii="Times New Roman" w:hAnsi="Times New Roman" w:eastAsia="宋体" w:cs="Times New Roman"/>
+          <w:b w:val="0"/>
+          <w:bCs w:val="0"/>
+          <w:sz w:val="21"/>
+          <w:szCs w:val="21"/>
+          <w:lang w:val="en-US" w:eastAsia="zh-CN"/>
+        </w:rPr>
+      </w:pPr>
+      <w:r>
+        <w:rPr>
+          <w:rFonts w:hint="eastAsia" w:ascii="Times New Roman" w:hAnsi="Times New Roman" w:eastAsia="宋体" w:cs="Times New Roman"/>
+          <w:b w:val="0"/>
+          <w:bCs w:val="0"/>
+          <w:sz w:val="21"/>
+          <w:szCs w:val="21"/>
+          <w:lang w:val="en-US" w:eastAsia="zh-CN"/>
+        </w:rPr>
+        <w:t>插入RoomNo为304的阅览室信息，更新RoomID为1的阅览室信息将其容量设为40，删除RoomID为6的阅览室信息，查询每条阅览室信息。</w:t>
+      </w:r>
+    </w:p>
+    <w:p>
+      <w:pPr>
+        <w:numPr>
+          <w:numId w:val="0"/>
+        </w:numPr>
+        <w:ind w:leftChars="0"/>
+        <w:rPr>
+          <w:rFonts w:hint="eastAsia" w:ascii="Times New Roman" w:hAnsi="Times New Roman" w:eastAsia="宋体" w:cs="Times New Roman"/>
+          <w:b w:val="0"/>
+          <w:bCs w:val="0"/>
+          <w:sz w:val="21"/>
+          <w:szCs w:val="21"/>
+          <w:lang w:val="en-US" w:eastAsia="zh-CN"/>
+        </w:rPr>
+      </w:pPr>
+      <w:bookmarkStart w:id="2" w:name="_GoBack"/>
+      <w:bookmarkEnd w:id="2"/>
     </w:p>
     <w:p>
       <w:pPr>
@@ -20528,7 +20944,7 @@
                     </pic:cNvPicPr>
                   </pic:nvPicPr>
                   <pic:blipFill>
-                    <a:blip r:embed="rId54"/>
+                    <a:blip r:embed="rId56"/>
                     <a:stretch>
                       <a:fillRect/>
                     </a:stretch>
@@ -20575,7 +20991,7 @@
                     </pic:cNvPicPr>
                   </pic:nvPicPr>
                   <pic:blipFill>
-                    <a:blip r:embed="rId55"/>
+                    <a:blip r:embed="rId57"/>
                     <a:stretch>
                       <a:fillRect/>
                     </a:stretch>
@@ -20677,7 +21093,7 @@
                     </pic:cNvPicPr>
                   </pic:nvPicPr>
                   <pic:blipFill>
-                    <a:blip r:embed="rId56"/>
+                    <a:blip r:embed="rId58"/>
                     <a:stretch>
                       <a:fillRect/>
                     </a:stretch>
@@ -20768,7 +21184,7 @@
                     </pic:cNvPicPr>
                   </pic:nvPicPr>
                   <pic:blipFill>
-                    <a:blip r:embed="rId57"/>
+                    <a:blip r:embed="rId59"/>
                     <a:stretch>
                       <a:fillRect/>
                     </a:stretch>
@@ -20815,7 +21231,7 @@
                     </pic:cNvPicPr>
                   </pic:nvPicPr>
                   <pic:blipFill>
-                    <a:blip r:embed="rId58"/>
+                    <a:blip r:embed="rId60"/>
                     <a:stretch>
                       <a:fillRect/>
                     </a:stretch>
